--- a/ai_11/oleh_popovych/epic_7/epic_7_practice_work_oleh_popovych.docx
+++ b/ai_11/oleh_popovych/epic_7/epic_7_practice_work_oleh_popovych.docx
@@ -4,20 +4,17 @@
   <w:body>
     <w:p>
       <w:pPr>
+        <w:spacing w:after="0" w:line="240" w:lineRule="auto"/>
         <w:jc w:val="center"/>
         <w:rPr>
           <w:rFonts w:ascii="Times New Roman" w:eastAsia="Times New Roman" w:hAnsi="Times New Roman" w:cs="Times New Roman"/>
-          <w:noProof/>
           <w:sz w:val="28"/>
           <w:szCs w:val="28"/>
         </w:rPr>
       </w:pPr>
-      <w:bookmarkStart w:id="0" w:name="_Hlk153218767"/>
-      <w:bookmarkEnd w:id="0"/>
-      <w:r>
-        <w:rPr>
-          <w:rFonts w:ascii="Times New Roman" w:eastAsia="Times New Roman" w:hAnsi="Times New Roman" w:cs="Times New Roman"/>
-          <w:noProof/>
+      <w:r>
+        <w:rPr>
+          <w:rFonts w:ascii="Times New Roman" w:eastAsia="Times New Roman" w:hAnsi="Times New Roman" w:cs="Times New Roman"/>
           <w:sz w:val="28"/>
           <w:szCs w:val="28"/>
         </w:rPr>
@@ -26,10 +23,10 @@
     </w:p>
     <w:p>
       <w:pPr>
+        <w:spacing w:after="0" w:line="240" w:lineRule="auto"/>
         <w:jc w:val="center"/>
         <w:rPr>
           <w:rFonts w:ascii="Times New Roman" w:eastAsia="Times New Roman" w:hAnsi="Times New Roman" w:cs="Times New Roman"/>
-          <w:noProof/>
           <w:sz w:val="28"/>
           <w:szCs w:val="28"/>
         </w:rPr>
@@ -37,7 +34,6 @@
       <w:r>
         <w:rPr>
           <w:rFonts w:ascii="Times New Roman" w:eastAsia="Times New Roman" w:hAnsi="Times New Roman" w:cs="Times New Roman"/>
-          <w:noProof/>
           <w:sz w:val="28"/>
           <w:szCs w:val="28"/>
         </w:rPr>
@@ -50,7 +46,6 @@
         <w:jc w:val="center"/>
         <w:rPr>
           <w:rFonts w:ascii="Times New Roman" w:eastAsia="Times New Roman" w:hAnsi="Times New Roman" w:cs="Times New Roman"/>
-          <w:noProof/>
           <w:sz w:val="28"/>
           <w:szCs w:val="28"/>
         </w:rPr>
@@ -58,7 +53,6 @@
       <w:r>
         <w:rPr>
           <w:rFonts w:ascii="Times New Roman" w:eastAsia="Times New Roman" w:hAnsi="Times New Roman" w:cs="Times New Roman"/>
-          <w:noProof/>
           <w:sz w:val="28"/>
           <w:szCs w:val="28"/>
         </w:rPr>
@@ -67,71 +61,85 @@
     </w:p>
     <w:p>
       <w:pPr>
-        <w:rPr>
-          <w:rFonts w:ascii="Times New Roman" w:eastAsia="Times New Roman" w:hAnsi="Times New Roman" w:cs="Times New Roman"/>
-          <w:noProof/>
+        <w:spacing w:after="0" w:line="240" w:lineRule="auto"/>
+        <w:rPr>
+          <w:rFonts w:ascii="Times New Roman" w:eastAsia="Times New Roman" w:hAnsi="Times New Roman" w:cs="Times New Roman"/>
+          <w:sz w:val="24"/>
+          <w:szCs w:val="24"/>
         </w:rPr>
       </w:pPr>
     </w:p>
     <w:p>
       <w:pPr>
-        <w:ind w:right="560"/>
-        <w:rPr>
-          <w:rFonts w:ascii="Times New Roman" w:eastAsia="Times New Roman" w:hAnsi="Times New Roman" w:cs="Times New Roman"/>
-          <w:noProof/>
-        </w:rPr>
-      </w:pPr>
-      <w:r>
-        <w:rPr>
-          <w:noProof/>
+        <w:spacing w:after="0" w:line="240" w:lineRule="auto"/>
+        <w:rPr>
+          <w:rFonts w:ascii="Times New Roman" w:eastAsia="Times New Roman" w:hAnsi="Times New Roman" w:cs="Times New Roman"/>
+          <w:sz w:val="24"/>
+          <w:szCs w:val="24"/>
+        </w:rPr>
+      </w:pPr>
+      <w:r>
+        <w:rPr>
+          <w:rFonts w:ascii="Times New Roman" w:eastAsia="Times New Roman" w:hAnsi="Times New Roman" w:cs="Times New Roman"/>
+          <w:noProof/>
+          <w:sz w:val="24"/>
+          <w:szCs w:val="24"/>
         </w:rPr>
         <w:drawing>
-          <wp:anchor distT="0" distB="0" distL="114300" distR="114300" simplePos="0" relativeHeight="251659264" behindDoc="0" locked="0" layoutInCell="1" hidden="0" allowOverlap="1" wp14:anchorId="2788F1AD" wp14:editId="69622063">
+          <wp:anchor distT="0" distB="0" distL="114300" distR="114300" simplePos="0" relativeHeight="251659264" behindDoc="0" locked="0" layoutInCell="1" allowOverlap="1" wp14:anchorId="3ABB4D1B" wp14:editId="3E89C59F">
             <wp:simplePos x="0" y="0"/>
             <wp:positionH relativeFrom="column">
-              <wp:posOffset>2324100</wp:posOffset>
+              <wp:posOffset>1765935</wp:posOffset>
             </wp:positionH>
             <wp:positionV relativeFrom="paragraph">
-              <wp:posOffset>183515</wp:posOffset>
+              <wp:posOffset>65405</wp:posOffset>
             </wp:positionV>
-            <wp:extent cx="1695450" cy="1608455"/>
+            <wp:extent cx="2710815" cy="2571750"/>
             <wp:effectExtent l="0" t="0" r="0" b="0"/>
             <wp:wrapNone/>
-            <wp:docPr id="4" name="image1.png"/>
-            <wp:cNvGraphicFramePr/>
+            <wp:docPr id="3" name="image1.jpg" descr="A blue and white logo&#10;&#10;Description automatically generated"/>
+            <wp:cNvGraphicFramePr>
+              <a:graphicFrameLocks xmlns:a="http://schemas.openxmlformats.org/drawingml/2006/main" noChangeAspect="1"/>
+            </wp:cNvGraphicFramePr>
             <a:graphic xmlns:a="http://schemas.openxmlformats.org/drawingml/2006/main">
               <a:graphicData uri="http://schemas.openxmlformats.org/drawingml/2006/picture">
                 <pic:pic xmlns:pic="http://schemas.openxmlformats.org/drawingml/2006/picture">
                   <pic:nvPicPr>
-                    <pic:cNvPr id="4" name="image1.png"/>
-                    <pic:cNvPicPr preferRelativeResize="0"/>
+                    <pic:cNvPr id="0" name="image1.jpg" descr="A blue and white logo&#10;&#10;Description automatically generated"/>
+                    <pic:cNvPicPr>
+                      <a:picLocks noChangeAspect="1" noChangeArrowheads="1"/>
+                    </pic:cNvPicPr>
                   </pic:nvPicPr>
                   <pic:blipFill>
-                    <a:blip r:embed="rId8" cstate="print">
+                    <a:blip r:embed="rId8">
                       <a:extLst>
                         <a:ext uri="{28A0092B-C50C-407E-A947-70E740481C1C}">
                           <a14:useLocalDpi xmlns:a14="http://schemas.microsoft.com/office/drawing/2010/main" val="0"/>
                         </a:ext>
                       </a:extLst>
                     </a:blip>
+                    <a:srcRect/>
                     <a:stretch>
                       <a:fillRect/>
                     </a:stretch>
                   </pic:blipFill>
-                  <pic:spPr>
+                  <pic:spPr bwMode="auto">
                     <a:xfrm>
                       <a:off x="0" y="0"/>
-                      <a:ext cx="1695450" cy="1608455"/>
+                      <a:ext cx="2710815" cy="2571750"/>
                     </a:xfrm>
                     <a:prstGeom prst="rect">
                       <a:avLst/>
                     </a:prstGeom>
-                    <a:ln/>
+                    <a:noFill/>
                   </pic:spPr>
                 </pic:pic>
               </a:graphicData>
             </a:graphic>
-            <wp14:sizeRelV relativeFrom="margin">
+            <wp14:sizeRelH relativeFrom="page">
+              <wp14:pctWidth>0</wp14:pctWidth>
+            </wp14:sizeRelH>
+            <wp14:sizeRelV relativeFrom="page">
               <wp14:pctHeight>0</wp14:pctHeight>
             </wp14:sizeRelV>
           </wp:anchor>
@@ -140,55 +148,66 @@
     </w:p>
     <w:p>
       <w:pPr>
-        <w:ind w:right="140"/>
-        <w:rPr>
-          <w:rFonts w:ascii="Times New Roman" w:eastAsia="Times New Roman" w:hAnsi="Times New Roman" w:cs="Times New Roman"/>
-          <w:noProof/>
+        <w:spacing w:after="0" w:line="240" w:lineRule="auto"/>
+        <w:jc w:val="center"/>
+        <w:rPr>
+          <w:rFonts w:ascii="Times New Roman" w:eastAsia="Times New Roman" w:hAnsi="Times New Roman" w:cs="Times New Roman"/>
+          <w:sz w:val="24"/>
+          <w:szCs w:val="24"/>
         </w:rPr>
       </w:pPr>
     </w:p>
     <w:p>
       <w:pPr>
-        <w:rPr>
-          <w:rFonts w:ascii="Times New Roman" w:eastAsia="Times New Roman" w:hAnsi="Times New Roman" w:cs="Times New Roman"/>
-          <w:noProof/>
+        <w:spacing w:after="0" w:line="240" w:lineRule="auto"/>
+        <w:jc w:val="center"/>
+        <w:rPr>
+          <w:rFonts w:ascii="Times New Roman" w:eastAsia="Times New Roman" w:hAnsi="Times New Roman" w:cs="Times New Roman"/>
+          <w:sz w:val="24"/>
+          <w:szCs w:val="24"/>
         </w:rPr>
       </w:pPr>
     </w:p>
     <w:p>
       <w:pPr>
-        <w:rPr>
-          <w:rFonts w:ascii="Times New Roman" w:eastAsia="Times New Roman" w:hAnsi="Times New Roman" w:cs="Times New Roman"/>
-          <w:noProof/>
+        <w:spacing w:after="0" w:line="240" w:lineRule="auto"/>
+        <w:jc w:val="center"/>
+        <w:rPr>
+          <w:rFonts w:ascii="Times New Roman" w:eastAsia="Times New Roman" w:hAnsi="Times New Roman" w:cs="Times New Roman"/>
+          <w:sz w:val="24"/>
+          <w:szCs w:val="24"/>
         </w:rPr>
       </w:pPr>
     </w:p>
     <w:p>
       <w:pPr>
-        <w:rPr>
-          <w:rFonts w:ascii="Times New Roman" w:eastAsia="Times New Roman" w:hAnsi="Times New Roman" w:cs="Times New Roman"/>
-          <w:noProof/>
+        <w:spacing w:after="0" w:line="240" w:lineRule="auto"/>
+        <w:jc w:val="center"/>
+        <w:rPr>
+          <w:rFonts w:ascii="Times New Roman" w:eastAsia="Times New Roman" w:hAnsi="Times New Roman" w:cs="Times New Roman"/>
+          <w:sz w:val="24"/>
+          <w:szCs w:val="24"/>
         </w:rPr>
       </w:pPr>
     </w:p>
     <w:p>
       <w:pPr>
-        <w:rPr>
-          <w:rFonts w:ascii="Times New Roman" w:eastAsia="Times New Roman" w:hAnsi="Times New Roman" w:cs="Times New Roman"/>
-          <w:noProof/>
-        </w:rPr>
-      </w:pPr>
-      <w:bookmarkStart w:id="1" w:name="_GoBack"/>
-      <w:bookmarkEnd w:id="1"/>
+        <w:spacing w:after="0" w:line="240" w:lineRule="auto"/>
+        <w:jc w:val="center"/>
+        <w:rPr>
+          <w:rFonts w:ascii="Times New Roman" w:eastAsia="Times New Roman" w:hAnsi="Times New Roman" w:cs="Times New Roman"/>
+          <w:sz w:val="24"/>
+          <w:szCs w:val="24"/>
+        </w:rPr>
+      </w:pPr>
     </w:p>
     <w:p>
       <w:pPr>
-        <w:spacing w:line="240" w:lineRule="auto"/>
+        <w:spacing w:after="0" w:line="240" w:lineRule="auto"/>
         <w:jc w:val="center"/>
         <w:rPr>
           <w:rFonts w:ascii="Times New Roman" w:eastAsia="Times New Roman" w:hAnsi="Times New Roman" w:cs="Times New Roman"/>
           <w:b/>
-          <w:noProof/>
           <w:sz w:val="40"/>
           <w:szCs w:val="40"/>
         </w:rPr>
@@ -196,34 +215,59 @@
     </w:p>
     <w:p>
       <w:pPr>
-        <w:spacing w:line="240" w:lineRule="auto"/>
+        <w:spacing w:after="0" w:line="240" w:lineRule="auto"/>
         <w:jc w:val="center"/>
         <w:rPr>
           <w:rFonts w:ascii="Times New Roman" w:eastAsia="Times New Roman" w:hAnsi="Times New Roman" w:cs="Times New Roman"/>
           <w:b/>
-          <w:noProof/>
           <w:sz w:val="40"/>
           <w:szCs w:val="40"/>
         </w:rPr>
       </w:pPr>
-      <w:r>
+    </w:p>
+    <w:p>
+      <w:pPr>
+        <w:spacing w:after="0" w:line="240" w:lineRule="auto"/>
+        <w:jc w:val="center"/>
         <w:rPr>
           <w:rFonts w:ascii="Times New Roman" w:eastAsia="Times New Roman" w:hAnsi="Times New Roman" w:cs="Times New Roman"/>
           <w:b/>
-          <w:noProof/>
           <w:sz w:val="40"/>
           <w:szCs w:val="40"/>
         </w:rPr>
-        <w:t>Звіт</w:t>
-      </w:r>
+      </w:pPr>
     </w:p>
     <w:p>
       <w:pPr>
-        <w:spacing w:line="240" w:lineRule="auto"/>
+        <w:spacing w:after="0" w:line="240" w:lineRule="auto"/>
         <w:jc w:val="center"/>
         <w:rPr>
           <w:rFonts w:ascii="Times New Roman" w:eastAsia="Times New Roman" w:hAnsi="Times New Roman" w:cs="Times New Roman"/>
-          <w:noProof/>
+          <w:b/>
+          <w:sz w:val="40"/>
+          <w:szCs w:val="40"/>
+        </w:rPr>
+      </w:pPr>
+      <w:r>
+        <w:rPr>
+          <w:rFonts w:ascii="Times New Roman" w:eastAsia="Times New Roman" w:hAnsi="Times New Roman" w:cs="Times New Roman"/>
+          <w:b/>
+          <w:sz w:val="40"/>
+          <w:szCs w:val="40"/>
+        </w:rPr>
+        <w:t>Звіт</w:t>
+      </w:r>
+    </w:p>
+    <w:p>
+      <w:pPr>
+        <w:tabs>
+          <w:tab w:val="center" w:pos="4819"/>
+          <w:tab w:val="left" w:pos="7468"/>
+        </w:tabs>
+        <w:spacing w:after="0" w:line="240" w:lineRule="auto"/>
+        <w:rPr>
+          <w:rFonts w:ascii="Times New Roman" w:eastAsia="Times New Roman" w:hAnsi="Times New Roman" w:cs="Times New Roman"/>
+          <w:b/>
           <w:sz w:val="28"/>
           <w:szCs w:val="28"/>
         </w:rPr>
@@ -231,11 +275,11 @@
       <w:r>
         <w:rPr>
           <w:rFonts w:ascii="Times New Roman" w:eastAsia="Times New Roman" w:hAnsi="Times New Roman" w:cs="Times New Roman"/>
-          <w:noProof/>
+          <w:b/>
           <w:sz w:val="28"/>
           <w:szCs w:val="28"/>
         </w:rPr>
-        <w:t xml:space="preserve">про виконання </w:t>
+        <w:tab/>
       </w:r>
     </w:p>
     <w:p>
@@ -244,53 +288,134 @@
           <w:tab w:val="center" w:pos="4819"/>
           <w:tab w:val="left" w:pos="7468"/>
         </w:tabs>
-        <w:spacing w:line="240" w:lineRule="auto"/>
+        <w:spacing w:after="0" w:line="240" w:lineRule="auto"/>
         <w:rPr>
           <w:rFonts w:ascii="Times New Roman" w:eastAsia="Times New Roman" w:hAnsi="Times New Roman" w:cs="Times New Roman"/>
           <w:b/>
-          <w:noProof/>
           <w:sz w:val="28"/>
           <w:szCs w:val="28"/>
         </w:rPr>
       </w:pPr>
-      <w:r>
+    </w:p>
+    <w:p>
+      <w:pPr>
+        <w:tabs>
+          <w:tab w:val="center" w:pos="4819"/>
+          <w:tab w:val="left" w:pos="7468"/>
+        </w:tabs>
+        <w:spacing w:after="0" w:line="240" w:lineRule="auto"/>
         <w:rPr>
           <w:rFonts w:ascii="Times New Roman" w:eastAsia="Times New Roman" w:hAnsi="Times New Roman" w:cs="Times New Roman"/>
           <w:b/>
-          <w:noProof/>
           <w:sz w:val="28"/>
           <w:szCs w:val="28"/>
         </w:rPr>
-        <w:tab/>
-      </w:r>
-      <w:r>
+      </w:pPr>
+    </w:p>
+    <w:p>
+      <w:pPr>
+        <w:tabs>
+          <w:tab w:val="center" w:pos="4819"/>
+          <w:tab w:val="left" w:pos="7468"/>
+        </w:tabs>
+        <w:spacing w:after="0" w:line="240" w:lineRule="auto"/>
         <w:rPr>
           <w:rFonts w:ascii="Times New Roman" w:eastAsia="Times New Roman" w:hAnsi="Times New Roman" w:cs="Times New Roman"/>
           <w:b/>
-          <w:noProof/>
           <w:sz w:val="28"/>
           <w:szCs w:val="28"/>
         </w:rPr>
-        <w:t>Розрахункової роботи</w:t>
-      </w:r>
+      </w:pPr>
     </w:p>
     <w:p>
       <w:pPr>
-        <w:spacing w:line="240" w:lineRule="auto"/>
-        <w:jc w:val="center"/>
-        <w:rPr>
-          <w:rFonts w:ascii="Times New Roman" w:eastAsia="Times New Roman" w:hAnsi="Times New Roman" w:cs="Times New Roman"/>
-          <w:noProof/>
+        <w:tabs>
+          <w:tab w:val="center" w:pos="4819"/>
+          <w:tab w:val="left" w:pos="7468"/>
+        </w:tabs>
+        <w:spacing w:after="0" w:line="240" w:lineRule="auto"/>
+        <w:rPr>
+          <w:rFonts w:ascii="Times New Roman" w:eastAsia="Times New Roman" w:hAnsi="Times New Roman" w:cs="Times New Roman"/>
+          <w:b/>
           <w:sz w:val="28"/>
           <w:szCs w:val="28"/>
         </w:rPr>
       </w:pPr>
+    </w:p>
+    <w:p>
+      <w:pPr>
+        <w:tabs>
+          <w:tab w:val="center" w:pos="4819"/>
+          <w:tab w:val="left" w:pos="7468"/>
+        </w:tabs>
+        <w:spacing w:after="0" w:line="240" w:lineRule="auto"/>
+        <w:jc w:val="center"/>
+        <w:rPr>
+          <w:rFonts w:ascii="Times New Roman" w:eastAsia="Times New Roman" w:hAnsi="Times New Roman" w:cs="Times New Roman"/>
+          <w:b/>
+          <w:sz w:val="28"/>
+          <w:szCs w:val="28"/>
+        </w:rPr>
+      </w:pPr>
+      <w:r>
+        <w:rPr>
+          <w:rFonts w:ascii="Times New Roman" w:eastAsia="Times New Roman" w:hAnsi="Times New Roman" w:cs="Times New Roman"/>
+          <w:b/>
+          <w:sz w:val="56"/>
+          <w:szCs w:val="56"/>
+        </w:rPr>
+        <w:t>Звіт</w:t>
+      </w:r>
+      <w:r>
+        <w:rPr>
+          <w:rFonts w:ascii="Times New Roman" w:eastAsia="Times New Roman" w:hAnsi="Times New Roman" w:cs="Times New Roman"/>
+          <w:b/>
+          <w:sz w:val="28"/>
+          <w:szCs w:val="28"/>
+        </w:rPr>
+        <w:t xml:space="preserve"> </w:t>
+      </w:r>
+    </w:p>
+    <w:p>
+      <w:pPr>
+        <w:tabs>
+          <w:tab w:val="center" w:pos="4819"/>
+          <w:tab w:val="left" w:pos="7468"/>
+        </w:tabs>
+        <w:spacing w:after="0" w:line="240" w:lineRule="auto"/>
+        <w:jc w:val="center"/>
+        <w:rPr>
+          <w:rFonts w:ascii="Times New Roman" w:eastAsia="Times New Roman" w:hAnsi="Times New Roman" w:cs="Times New Roman"/>
+          <w:b/>
+          <w:sz w:val="28"/>
+          <w:szCs w:val="28"/>
+        </w:rPr>
+      </w:pPr>
+      <w:r>
+        <w:rPr>
+          <w:rFonts w:ascii="Times New Roman" w:eastAsia="Times New Roman" w:hAnsi="Times New Roman" w:cs="Times New Roman"/>
+          <w:b/>
+          <w:sz w:val="28"/>
+          <w:szCs w:val="28"/>
+        </w:rPr>
+        <w:t>про виконання розрахунково-графічних робіт блоку № 7</w:t>
+      </w:r>
+    </w:p>
+    <w:p>
+      <w:pPr>
+        <w:spacing w:after="0" w:line="240" w:lineRule="auto"/>
+        <w:jc w:val="center"/>
+        <w:rPr>
+          <w:rFonts w:ascii="Times New Roman" w:eastAsia="Times New Roman" w:hAnsi="Times New Roman" w:cs="Times New Roman"/>
+          <w:sz w:val="28"/>
+          <w:szCs w:val="28"/>
+        </w:rPr>
+      </w:pPr>
       <w:r>
         <w:rPr>
           <w:rFonts w:ascii="Times New Roman" w:eastAsia="Times New Roman" w:hAnsi="Times New Roman" w:cs="Times New Roman"/>
           <w:b/>
           <w:i/>
-          <w:noProof/>
           <w:sz w:val="28"/>
           <w:szCs w:val="28"/>
         </w:rPr>
@@ -299,7 +424,6 @@
       <w:r>
         <w:rPr>
           <w:rFonts w:ascii="Times New Roman" w:eastAsia="Times New Roman" w:hAnsi="Times New Roman" w:cs="Times New Roman"/>
-          <w:noProof/>
           <w:sz w:val="28"/>
           <w:szCs w:val="28"/>
         </w:rPr>
@@ -308,13 +432,102 @@
     </w:p>
     <w:p>
       <w:pPr>
-        <w:spacing w:line="240" w:lineRule="auto"/>
+        <w:spacing w:after="0" w:line="240" w:lineRule="auto"/>
+        <w:jc w:val="center"/>
+        <w:rPr>
+          <w:rFonts w:ascii="Times New Roman" w:eastAsia="Times New Roman" w:hAnsi="Times New Roman" w:cs="Times New Roman"/>
+          <w:sz w:val="28"/>
+          <w:szCs w:val="28"/>
+        </w:rPr>
+      </w:pPr>
+      <w:r>
+        <w:rPr>
+          <w:rFonts w:ascii="Times New Roman" w:eastAsia="Times New Roman" w:hAnsi="Times New Roman" w:cs="Times New Roman"/>
+          <w:sz w:val="28"/>
+          <w:szCs w:val="28"/>
+        </w:rPr>
+        <w:t>до:</w:t>
+      </w:r>
+    </w:p>
+    <w:p>
+      <w:pPr>
+        <w:spacing w:after="0" w:line="240" w:lineRule="auto"/>
+        <w:jc w:val="center"/>
+        <w:rPr>
+          <w:rFonts w:ascii="Times New Roman" w:eastAsia="Times New Roman" w:hAnsi="Times New Roman" w:cs="Times New Roman"/>
+          <w:sz w:val="28"/>
+          <w:szCs w:val="28"/>
+        </w:rPr>
+      </w:pPr>
+      <w:r>
+        <w:rPr>
+          <w:rFonts w:ascii="Times New Roman" w:eastAsia="Times New Roman" w:hAnsi="Times New Roman" w:cs="Times New Roman"/>
+          <w:sz w:val="28"/>
+          <w:szCs w:val="28"/>
+        </w:rPr>
+        <w:t>ВНС Розрахунково-графічних робіт № 1-4</w:t>
+      </w:r>
+    </w:p>
+    <w:p>
+      <w:pPr>
+        <w:spacing w:after="0" w:line="240" w:lineRule="auto"/>
+        <w:jc w:val="center"/>
+        <w:rPr>
+          <w:rFonts w:ascii="Times New Roman" w:eastAsia="Times New Roman" w:hAnsi="Times New Roman" w:cs="Times New Roman"/>
+          <w:sz w:val="28"/>
+          <w:szCs w:val="28"/>
+        </w:rPr>
+      </w:pPr>
+      <w:r>
+        <w:rPr>
+          <w:rFonts w:ascii="Times New Roman" w:eastAsia="Times New Roman" w:hAnsi="Times New Roman" w:cs="Times New Roman"/>
+          <w:sz w:val="28"/>
+          <w:szCs w:val="28"/>
+        </w:rPr>
+        <w:t>Практичних Робіт № 7</w:t>
+      </w:r>
+    </w:p>
+    <w:p>
+      <w:pPr>
+        <w:spacing w:after="0" w:line="240" w:lineRule="auto"/>
+        <w:jc w:val="center"/>
+        <w:rPr>
+          <w:rFonts w:ascii="Times New Roman" w:eastAsia="Times New Roman" w:hAnsi="Times New Roman" w:cs="Times New Roman"/>
+          <w:sz w:val="28"/>
+          <w:szCs w:val="28"/>
+        </w:rPr>
+      </w:pPr>
+    </w:p>
+    <w:p>
+      <w:pPr>
+        <w:spacing w:after="0" w:line="240" w:lineRule="auto"/>
+        <w:jc w:val="center"/>
+        <w:rPr>
+          <w:rFonts w:ascii="Times New Roman" w:eastAsia="Times New Roman" w:hAnsi="Times New Roman" w:cs="Times New Roman"/>
+          <w:sz w:val="28"/>
+          <w:szCs w:val="28"/>
+        </w:rPr>
+      </w:pPr>
+    </w:p>
+    <w:p>
+      <w:pPr>
+        <w:spacing w:after="0" w:line="240" w:lineRule="auto"/>
+        <w:jc w:val="center"/>
+        <w:rPr>
+          <w:rFonts w:ascii="Times New Roman" w:eastAsia="Times New Roman" w:hAnsi="Times New Roman" w:cs="Times New Roman"/>
+          <w:sz w:val="28"/>
+          <w:szCs w:val="28"/>
+        </w:rPr>
+      </w:pPr>
+    </w:p>
+    <w:p>
+      <w:pPr>
+        <w:spacing w:after="0" w:line="240" w:lineRule="auto"/>
         <w:jc w:val="center"/>
         <w:rPr>
           <w:rFonts w:ascii="Times New Roman" w:eastAsia="Times New Roman" w:hAnsi="Times New Roman" w:cs="Times New Roman"/>
           <w:b/>
           <w:smallCaps/>
-          <w:noProof/>
           <w:sz w:val="28"/>
           <w:szCs w:val="28"/>
         </w:rPr>
@@ -322,10 +535,9 @@
     </w:p>
     <w:p>
       <w:pPr>
-        <w:spacing w:line="360" w:lineRule="auto"/>
-        <w:rPr>
-          <w:rFonts w:ascii="Times New Roman" w:eastAsia="Times New Roman" w:hAnsi="Times New Roman" w:cs="Times New Roman"/>
-          <w:noProof/>
+        <w:spacing w:after="0" w:line="360" w:lineRule="auto"/>
+        <w:rPr>
+          <w:rFonts w:ascii="Times New Roman" w:eastAsia="Times New Roman" w:hAnsi="Times New Roman" w:cs="Times New Roman"/>
           <w:sz w:val="28"/>
           <w:szCs w:val="28"/>
         </w:rPr>
@@ -333,35 +545,72 @@
     </w:p>
     <w:p>
       <w:pPr>
-        <w:spacing w:line="360" w:lineRule="auto"/>
-        <w:rPr>
-          <w:rFonts w:ascii="Times New Roman" w:eastAsia="Times New Roman" w:hAnsi="Times New Roman" w:cs="Times New Roman"/>
-          <w:noProof/>
+        <w:spacing w:after="0" w:line="240" w:lineRule="auto"/>
+        <w:jc w:val="right"/>
+        <w:rPr>
+          <w:rFonts w:ascii="Times New Roman" w:eastAsia="Times New Roman" w:hAnsi="Times New Roman" w:cs="Times New Roman"/>
+          <w:b/>
           <w:sz w:val="28"/>
           <w:szCs w:val="28"/>
         </w:rPr>
       </w:pPr>
+      <w:r>
+        <w:rPr>
+          <w:rFonts w:ascii="Times New Roman" w:eastAsia="Times New Roman" w:hAnsi="Times New Roman" w:cs="Times New Roman"/>
+          <w:b/>
+          <w:sz w:val="28"/>
+          <w:szCs w:val="28"/>
+        </w:rPr>
+        <w:t>Виконав(ла):</w:t>
+      </w:r>
     </w:p>
     <w:p>
       <w:pPr>
-        <w:spacing w:line="360" w:lineRule="auto"/>
-        <w:rPr>
-          <w:rFonts w:ascii="Times New Roman" w:eastAsia="Times New Roman" w:hAnsi="Times New Roman" w:cs="Times New Roman"/>
-          <w:noProof/>
+        <w:spacing w:after="0" w:line="240" w:lineRule="auto"/>
+        <w:jc w:val="right"/>
+        <w:rPr>
+          <w:rFonts w:ascii="Times New Roman" w:eastAsia="Times New Roman" w:hAnsi="Times New Roman" w:cs="Times New Roman"/>
+          <w:b/>
+          <w:i/>
           <w:sz w:val="28"/>
           <w:szCs w:val="28"/>
-        </w:rPr>
-      </w:pPr>
+          <w:lang w:val="ru-RU"/>
+        </w:rPr>
+      </w:pPr>
+      <w:r>
+        <w:rPr>
+          <w:rFonts w:ascii="Times New Roman" w:eastAsia="Times New Roman" w:hAnsi="Times New Roman" w:cs="Times New Roman"/>
+          <w:b/>
+          <w:i/>
+          <w:sz w:val="28"/>
+          <w:szCs w:val="28"/>
+        </w:rPr>
+        <w:t xml:space="preserve"> </w:t>
+      </w:r>
+      <w:r>
+        <w:rPr>
+          <w:rFonts w:ascii="Times New Roman" w:eastAsia="Times New Roman" w:hAnsi="Times New Roman" w:cs="Times New Roman"/>
+          <w:sz w:val="28"/>
+          <w:szCs w:val="28"/>
+        </w:rPr>
+        <w:t>Студент групи ШІ-</w:t>
+      </w:r>
+      <w:r>
+        <w:rPr>
+          <w:rFonts w:ascii="Times New Roman" w:eastAsia="Times New Roman" w:hAnsi="Times New Roman" w:cs="Times New Roman"/>
+          <w:sz w:val="28"/>
+          <w:szCs w:val="28"/>
+          <w:lang w:val="ru-RU"/>
+        </w:rPr>
+        <w:t>11</w:t>
+      </w:r>
     </w:p>
     <w:p>
       <w:pPr>
-        <w:spacing w:line="240" w:lineRule="auto"/>
+        <w:spacing w:after="0" w:line="240" w:lineRule="auto"/>
         <w:jc w:val="right"/>
         <w:rPr>
           <w:rFonts w:ascii="Times New Roman" w:eastAsia="Times New Roman" w:hAnsi="Times New Roman" w:cs="Times New Roman"/>
-          <w:b/>
-          <w:i/>
-          <w:noProof/>
           <w:sz w:val="28"/>
           <w:szCs w:val="28"/>
         </w:rPr>
@@ -369,86 +618,75 @@
       <w:r>
         <w:rPr>
           <w:rFonts w:ascii="Times New Roman" w:eastAsia="Times New Roman" w:hAnsi="Times New Roman" w:cs="Times New Roman"/>
-          <w:b/>
-          <w:i/>
-          <w:noProof/>
           <w:sz w:val="28"/>
           <w:szCs w:val="28"/>
         </w:rPr>
-        <w:t>Виконав:</w:t>
-      </w:r>
+        <w:t>П</w:t>
+      </w:r>
+      <w:r>
+        <w:rPr>
+          <w:rFonts w:ascii="Times New Roman" w:eastAsia="Times New Roman" w:hAnsi="Times New Roman" w:cs="Times New Roman"/>
+          <w:sz w:val="28"/>
+          <w:szCs w:val="28"/>
+        </w:rPr>
+        <w:t>опович Олег Васильович</w:t>
+      </w:r>
+      <w:bookmarkStart w:id="0" w:name="_GoBack"/>
+      <w:bookmarkEnd w:id="0"/>
     </w:p>
     <w:p>
       <w:pPr>
-        <w:spacing w:line="240" w:lineRule="auto"/>
-        <w:jc w:val="right"/>
-        <w:rPr>
-          <w:rFonts w:ascii="Times New Roman" w:eastAsia="Times New Roman" w:hAnsi="Times New Roman" w:cs="Times New Roman"/>
-          <w:b/>
-          <w:i/>
-          <w:noProof/>
+        <w:spacing w:after="0" w:line="240" w:lineRule="auto"/>
+        <w:jc w:val="center"/>
+        <w:rPr>
+          <w:rFonts w:ascii="Times New Roman" w:eastAsia="Times New Roman" w:hAnsi="Times New Roman" w:cs="Times New Roman"/>
+          <w:sz w:val="24"/>
+          <w:szCs w:val="24"/>
+        </w:rPr>
+      </w:pPr>
+    </w:p>
+    <w:p>
+      <w:pPr>
+        <w:spacing w:after="0" w:line="240" w:lineRule="auto"/>
+        <w:jc w:val="center"/>
+        <w:rPr>
+          <w:rFonts w:ascii="Times New Roman" w:eastAsia="Times New Roman" w:hAnsi="Times New Roman" w:cs="Times New Roman"/>
+          <w:sz w:val="24"/>
+          <w:szCs w:val="24"/>
+        </w:rPr>
+      </w:pPr>
+    </w:p>
+    <w:p>
+      <w:pPr>
+        <w:spacing w:after="0" w:line="240" w:lineRule="auto"/>
+        <w:jc w:val="center"/>
+        <w:rPr>
+          <w:rFonts w:ascii="Times New Roman" w:eastAsia="Times New Roman" w:hAnsi="Times New Roman" w:cs="Times New Roman"/>
+          <w:sz w:val="24"/>
+          <w:szCs w:val="24"/>
+        </w:rPr>
+      </w:pPr>
+    </w:p>
+    <w:p>
+      <w:pPr>
+        <w:spacing w:after="0" w:line="240" w:lineRule="auto"/>
+        <w:jc w:val="center"/>
+        <w:rPr>
+          <w:rFonts w:ascii="Times New Roman" w:eastAsia="Times New Roman" w:hAnsi="Times New Roman" w:cs="Times New Roman"/>
+          <w:sz w:val="24"/>
+          <w:szCs w:val="24"/>
+        </w:rPr>
+      </w:pPr>
+    </w:p>
+    <w:p>
+      <w:pPr>
+        <w:spacing w:after="0" w:line="240" w:lineRule="auto"/>
+        <w:rPr>
+          <w:rFonts w:ascii="Times New Roman" w:eastAsia="Times New Roman" w:hAnsi="Times New Roman" w:cs="Times New Roman"/>
           <w:sz w:val="28"/>
           <w:szCs w:val="28"/>
         </w:rPr>
       </w:pPr>
-      <w:r>
-        <w:rPr>
-          <w:rFonts w:ascii="Times New Roman" w:eastAsia="Times New Roman" w:hAnsi="Times New Roman" w:cs="Times New Roman"/>
-          <w:b/>
-          <w:i/>
-          <w:noProof/>
-          <w:sz w:val="28"/>
-          <w:szCs w:val="28"/>
-        </w:rPr>
-        <w:t xml:space="preserve"> </w:t>
-      </w:r>
-      <w:r>
-        <w:rPr>
-          <w:rFonts w:ascii="Times New Roman" w:eastAsia="Times New Roman" w:hAnsi="Times New Roman" w:cs="Times New Roman"/>
-          <w:noProof/>
-          <w:sz w:val="28"/>
-          <w:szCs w:val="28"/>
-        </w:rPr>
-        <w:t>студент групи  ШІ-11</w:t>
-      </w:r>
-    </w:p>
-    <w:p>
-      <w:pPr>
-        <w:spacing w:line="240" w:lineRule="auto"/>
-        <w:jc w:val="right"/>
-        <w:rPr>
-          <w:rFonts w:ascii="Times New Roman" w:eastAsia="Times New Roman" w:hAnsi="Times New Roman" w:cs="Times New Roman"/>
-          <w:noProof/>
-          <w:sz w:val="28"/>
-          <w:szCs w:val="28"/>
-        </w:rPr>
-      </w:pPr>
-      <w:r>
-        <w:rPr>
-          <w:rFonts w:ascii="Times New Roman" w:eastAsia="Times New Roman" w:hAnsi="Times New Roman" w:cs="Times New Roman"/>
-          <w:noProof/>
-          <w:sz w:val="28"/>
-          <w:szCs w:val="28"/>
-        </w:rPr>
-        <w:t>Попович Олег Васильович</w:t>
-      </w:r>
-    </w:p>
-    <w:p>
-      <w:pPr>
-        <w:rPr>
-          <w:rFonts w:ascii="Times New Roman" w:eastAsia="Times New Roman" w:hAnsi="Times New Roman" w:cs="Times New Roman"/>
-          <w:noProof/>
-          <w:sz w:val="28"/>
-          <w:szCs w:val="28"/>
-        </w:rPr>
-      </w:pPr>
-      <w:r>
-        <w:rPr>
-          <w:rFonts w:ascii="Times New Roman" w:hAnsi="Times New Roman" w:cs="Times New Roman"/>
-          <w:noProof/>
-        </w:rPr>
-        <w:br w:type="page"/>
-      </w:r>
     </w:p>
     <w:p>
       <w:pPr>
@@ -1090,6 +1328,7 @@
       <w:r>
         <w:rPr>
           <w:rFonts w:ascii="Times New Roman" w:hAnsi="Times New Roman" w:cs="Times New Roman"/>
+          <w:noProof/>
         </w:rPr>
         <w:drawing>
           <wp:inline distT="0" distB="0" distL="0" distR="0" wp14:anchorId="4DF7E04C" wp14:editId="4124E3D9">
@@ -1130,6 +1369,7 @@
       <w:r>
         <w:rPr>
           <w:rFonts w:ascii="Times New Roman" w:hAnsi="Times New Roman" w:cs="Times New Roman"/>
+          <w:noProof/>
         </w:rPr>
         <w:drawing>
           <wp:inline distT="0" distB="0" distL="0" distR="0" wp14:anchorId="26C42D6E" wp14:editId="2990D20D">
@@ -1348,7 +1588,6 @@
           <w:sz w:val="24"/>
           <w:szCs w:val="24"/>
         </w:rPr>
-        <w:lastRenderedPageBreak/>
         <w:t xml:space="preserve">Завдання </w:t>
       </w:r>
       <w:r>
@@ -1894,7 +2133,6 @@
           <w:sz w:val="24"/>
           <w:szCs w:val="24"/>
         </w:rPr>
-        <w:lastRenderedPageBreak/>
         <w:t xml:space="preserve">Програма </w:t>
       </w:r>
       <w:r>
@@ -2393,7 +2631,6 @@
         <w:jc w:val="center"/>
       </w:pPr>
       <w:r>
-        <w:lastRenderedPageBreak/>
         <w:t xml:space="preserve"> </w:t>
       </w:r>
       <w:r>
@@ -2795,7 +3032,6 @@
           <w:noProof/>
           <w:color w:val="000000"/>
         </w:rPr>
-        <w:lastRenderedPageBreak/>
         <w:t xml:space="preserve">4. </w:t>
       </w:r>
       <w:r>
@@ -4727,7 +4963,7 @@
           <w:color w:val="000000" w:themeColor="text1"/>
           <w:sz w:val="24"/>
           <w:szCs w:val="24"/>
-          <w:lang w:val="en-US"/>
+          <w:lang w:val="ru-RU"/>
         </w:rPr>
       </w:pPr>
       <w:r>
@@ -4791,7 +5027,7 @@
           <w:color w:val="000000" w:themeColor="text1"/>
           <w:sz w:val="24"/>
           <w:szCs w:val="24"/>
-          <w:lang w:val="en-US"/>
+          <w:lang w:val="ru-RU"/>
         </w:rPr>
         <w:t xml:space="preserve"> </w:t>
       </w:r>
@@ -4866,7 +5102,6 @@
           <w:noProof/>
           <w:sz w:val="24"/>
         </w:rPr>
-        <w:lastRenderedPageBreak/>
         <w:t>Завдання</w:t>
       </w:r>
       <w:r>
@@ -6950,7 +7185,7 @@
           <w:color w:val="000000" w:themeColor="text1"/>
           <w:sz w:val="24"/>
           <w:szCs w:val="24"/>
-          <w:lang w:val="en-US"/>
+          <w:lang w:val="ru-RU"/>
         </w:rPr>
       </w:pPr>
       <w:r>
@@ -7113,7 +7348,6 @@
           <w:noProof/>
           <w:sz w:val="24"/>
         </w:rPr>
-        <w:lastRenderedPageBreak/>
         <w:t>Завдання</w:t>
       </w:r>
       <w:r>
@@ -8585,7 +8819,6 @@
           <w:szCs w:val="27"/>
           <w:lang w:val="en-US"/>
         </w:rPr>
-        <w:lastRenderedPageBreak/>
         <w:t>//</w:t>
       </w:r>
       <w:r>
@@ -10844,7 +11077,6 @@
           <w:noProof/>
           <w:sz w:val="24"/>
         </w:rPr>
-        <w:lastRenderedPageBreak/>
         <w:t>Завдання</w:t>
       </w:r>
       <w:r>
@@ -12718,7 +12950,6 @@
           <w:noProof/>
           <w:color w:val="000000"/>
         </w:rPr>
-        <w:lastRenderedPageBreak/>
         <w:t>5.</w:t>
       </w:r>
       <w:r>
@@ -12737,7 +12968,6 @@
         <w:rPr>
           <w:rFonts w:ascii="Times New Roman" w:eastAsia="Times New Roman" w:hAnsi="Times New Roman" w:cs="Times New Roman"/>
           <w:noProof/>
-          <w:lang w:val="en-US"/>
         </w:rPr>
       </w:pPr>
       <w:r>
@@ -12778,7 +13008,59 @@
           <w:szCs w:val="24"/>
           <w:lang w:val="en-US"/>
         </w:rPr>
-        <w:t>Practice Work Task 1</w:t>
+        <w:t>Practice</w:t>
+      </w:r>
+      <w:r>
+        <w:rPr>
+          <w:rFonts w:ascii="Times New Roman" w:eastAsia="Times New Roman" w:hAnsi="Times New Roman" w:cs="Times New Roman"/>
+          <w:b/>
+          <w:noProof/>
+          <w:sz w:val="24"/>
+          <w:szCs w:val="24"/>
+        </w:rPr>
+        <w:t xml:space="preserve"> </w:t>
+      </w:r>
+      <w:r>
+        <w:rPr>
+          <w:rFonts w:ascii="Times New Roman" w:eastAsia="Times New Roman" w:hAnsi="Times New Roman" w:cs="Times New Roman"/>
+          <w:b/>
+          <w:noProof/>
+          <w:sz w:val="24"/>
+          <w:szCs w:val="24"/>
+          <w:lang w:val="en-US"/>
+        </w:rPr>
+        <w:t>Work</w:t>
+      </w:r>
+      <w:r>
+        <w:rPr>
+          <w:rFonts w:ascii="Times New Roman" w:eastAsia="Times New Roman" w:hAnsi="Times New Roman" w:cs="Times New Roman"/>
+          <w:b/>
+          <w:noProof/>
+          <w:sz w:val="24"/>
+          <w:szCs w:val="24"/>
+        </w:rPr>
+        <w:t xml:space="preserve"> </w:t>
+      </w:r>
+      <w:r>
+        <w:rPr>
+          <w:rFonts w:ascii="Times New Roman" w:eastAsia="Times New Roman" w:hAnsi="Times New Roman" w:cs="Times New Roman"/>
+          <w:b/>
+          <w:noProof/>
+          <w:sz w:val="24"/>
+          <w:szCs w:val="24"/>
+          <w:lang w:val="en-US"/>
+        </w:rPr>
+        <w:t>Task</w:t>
+      </w:r>
+      <w:r>
+        <w:rPr>
+          <w:rFonts w:ascii="Times New Roman" w:eastAsia="Times New Roman" w:hAnsi="Times New Roman" w:cs="Times New Roman"/>
+          <w:b/>
+          <w:noProof/>
+          <w:sz w:val="24"/>
+          <w:szCs w:val="24"/>
+        </w:rPr>
+        <w:t xml:space="preserve"> 1</w:t>
       </w:r>
     </w:p>
     <w:p>
@@ -12807,6 +13089,7 @@
       <w:r>
         <w:rPr>
           <w:rFonts w:ascii="Times New Roman" w:hAnsi="Times New Roman" w:cs="Times New Roman"/>
+          <w:noProof/>
         </w:rPr>
         <w:drawing>
           <wp:inline distT="0" distB="0" distL="0" distR="0" wp14:anchorId="213B03D5" wp14:editId="7D880CB5">
@@ -12978,7 +13261,7 @@
           <w:noProof/>
           <w:sz w:val="24"/>
           <w:szCs w:val="24"/>
-          <w:lang w:val="en-US"/>
+          <w:lang w:val="ru-RU"/>
         </w:rPr>
         <w:t xml:space="preserve"> </w:t>
       </w:r>
@@ -13000,7 +13283,7 @@
           <w:noProof/>
           <w:sz w:val="24"/>
           <w:szCs w:val="24"/>
-          <w:lang w:val="en-US"/>
+          <w:lang w:val="ru-RU"/>
         </w:rPr>
         <w:t xml:space="preserve"> </w:t>
       </w:r>
@@ -13022,7 +13305,7 @@
           <w:noProof/>
           <w:sz w:val="24"/>
           <w:szCs w:val="24"/>
-          <w:lang w:val="en-US"/>
+          <w:lang w:val="ru-RU"/>
         </w:rPr>
         <w:t xml:space="preserve"> 2</w:t>
       </w:r>
@@ -13205,7 +13488,84 @@
           <w:szCs w:val="24"/>
           <w:lang w:val="en-US"/>
         </w:rPr>
-        <w:t>VNS Practice Work Task 3</w:t>
+        <w:t>VNS</w:t>
+      </w:r>
+      <w:r>
+        <w:rPr>
+          <w:rFonts w:ascii="Times New Roman" w:eastAsia="Times New Roman" w:hAnsi="Times New Roman" w:cs="Times New Roman"/>
+          <w:b/>
+          <w:noProof/>
+          <w:sz w:val="24"/>
+          <w:szCs w:val="24"/>
+          <w:lang w:val="ru-RU"/>
+        </w:rPr>
+        <w:t xml:space="preserve"> </w:t>
+      </w:r>
+      <w:r>
+        <w:rPr>
+          <w:rFonts w:ascii="Times New Roman" w:eastAsia="Times New Roman" w:hAnsi="Times New Roman" w:cs="Times New Roman"/>
+          <w:b/>
+          <w:noProof/>
+          <w:sz w:val="24"/>
+          <w:szCs w:val="24"/>
+          <w:lang w:val="en-US"/>
+        </w:rPr>
+        <w:t>Practice</w:t>
+      </w:r>
+      <w:r>
+        <w:rPr>
+          <w:rFonts w:ascii="Times New Roman" w:eastAsia="Times New Roman" w:hAnsi="Times New Roman" w:cs="Times New Roman"/>
+          <w:b/>
+          <w:noProof/>
+          <w:sz w:val="24"/>
+          <w:szCs w:val="24"/>
+          <w:lang w:val="ru-RU"/>
+        </w:rPr>
+        <w:t xml:space="preserve"> </w:t>
+      </w:r>
+      <w:r>
+        <w:rPr>
+          <w:rFonts w:ascii="Times New Roman" w:eastAsia="Times New Roman" w:hAnsi="Times New Roman" w:cs="Times New Roman"/>
+          <w:b/>
+          <w:noProof/>
+          <w:sz w:val="24"/>
+          <w:szCs w:val="24"/>
+          <w:lang w:val="en-US"/>
+        </w:rPr>
+        <w:t>Work</w:t>
+      </w:r>
+      <w:r>
+        <w:rPr>
+          <w:rFonts w:ascii="Times New Roman" w:eastAsia="Times New Roman" w:hAnsi="Times New Roman" w:cs="Times New Roman"/>
+          <w:b/>
+          <w:noProof/>
+          <w:sz w:val="24"/>
+          <w:szCs w:val="24"/>
+          <w:lang w:val="ru-RU"/>
+        </w:rPr>
+        <w:t xml:space="preserve"> </w:t>
+      </w:r>
+      <w:r>
+        <w:rPr>
+          <w:rFonts w:ascii="Times New Roman" w:eastAsia="Times New Roman" w:hAnsi="Times New Roman" w:cs="Times New Roman"/>
+          <w:b/>
+          <w:noProof/>
+          <w:sz w:val="24"/>
+          <w:szCs w:val="24"/>
+          <w:lang w:val="en-US"/>
+        </w:rPr>
+        <w:t>Task</w:t>
+      </w:r>
+      <w:r>
+        <w:rPr>
+          <w:rFonts w:ascii="Times New Roman" w:eastAsia="Times New Roman" w:hAnsi="Times New Roman" w:cs="Times New Roman"/>
+          <w:b/>
+          <w:noProof/>
+          <w:sz w:val="24"/>
+          <w:szCs w:val="24"/>
+          <w:lang w:val="ru-RU"/>
+        </w:rPr>
+        <w:t xml:space="preserve"> 3</w:t>
       </w:r>
     </w:p>
     <w:p>
@@ -13361,7 +13721,6 @@
           <w:sz w:val="24"/>
           <w:szCs w:val="24"/>
         </w:rPr>
-        <w:lastRenderedPageBreak/>
         <w:drawing>
           <wp:inline distT="0" distB="0" distL="0" distR="0" wp14:anchorId="2AE5AC67" wp14:editId="5EDD1675">
             <wp:extent cx="6300470" cy="1297305"/>
@@ -13575,7 +13934,40 @@
           <w:szCs w:val="24"/>
           <w:lang w:val="en-US"/>
         </w:rPr>
-        <w:t>Work Task 4</w:t>
+        <w:t>Work</w:t>
+      </w:r>
+      <w:r>
+        <w:rPr>
+          <w:rFonts w:ascii="Times New Roman" w:eastAsia="Times New Roman" w:hAnsi="Times New Roman" w:cs="Times New Roman"/>
+          <w:b/>
+          <w:noProof/>
+          <w:sz w:val="24"/>
+          <w:szCs w:val="24"/>
+          <w:lang w:val="ru-RU"/>
+        </w:rPr>
+        <w:t xml:space="preserve"> </w:t>
+      </w:r>
+      <w:r>
+        <w:rPr>
+          <w:rFonts w:ascii="Times New Roman" w:eastAsia="Times New Roman" w:hAnsi="Times New Roman" w:cs="Times New Roman"/>
+          <w:b/>
+          <w:noProof/>
+          <w:sz w:val="24"/>
+          <w:szCs w:val="24"/>
+          <w:lang w:val="en-US"/>
+        </w:rPr>
+        <w:t>Task</w:t>
+      </w:r>
+      <w:r>
+        <w:rPr>
+          <w:rFonts w:ascii="Times New Roman" w:eastAsia="Times New Roman" w:hAnsi="Times New Roman" w:cs="Times New Roman"/>
+          <w:b/>
+          <w:noProof/>
+          <w:sz w:val="24"/>
+          <w:szCs w:val="24"/>
+          <w:lang w:val="ru-RU"/>
+        </w:rPr>
+        <w:t xml:space="preserve"> 4</w:t>
       </w:r>
     </w:p>
     <w:p>
@@ -13604,6 +13996,7 @@
       <w:r>
         <w:rPr>
           <w:rFonts w:ascii="Times New Roman" w:hAnsi="Times New Roman" w:cs="Times New Roman"/>
+          <w:noProof/>
         </w:rPr>
         <w:drawing>
           <wp:inline distT="0" distB="0" distL="0" distR="0" wp14:anchorId="7DA01FDE" wp14:editId="0D7F6110">
@@ -20939,7 +21332,7 @@
 </file>
 
 <file path=customXml/itemProps1.xml><?xml version="1.0" encoding="utf-8"?>
-<ds:datastoreItem xmlns:ds="http://schemas.openxmlformats.org/officeDocument/2006/customXml" ds:itemID="{D3EBAC4D-C8D0-4929-B9D2-5B546A00CBC4}">
+<ds:datastoreItem xmlns:ds="http://schemas.openxmlformats.org/officeDocument/2006/customXml" ds:itemID="{03F55186-AA14-4815-955A-2809FDD80DEF}">
   <ds:schemaRefs>
     <ds:schemaRef ds:uri="http://schemas.openxmlformats.org/officeDocument/2006/bibliography"/>
   </ds:schemaRefs>
